--- a/TemplateRelatorio.docx
+++ b/TemplateRelatorio.docx
@@ -8,8 +8,6 @@
           <w:lang w:val="pt-PT"/>
         </w:rPr>
       </w:pPr>
-      <w:bookmarkStart w:id="0" w:name="_GoBack"/>
-      <w:bookmarkEnd w:id="0"/>
       <w:r>
         <w:rPr>
           <w:noProof/>
@@ -165,100 +163,70 @@
           <w:lang w:val="pt-PT"/>
         </w:rPr>
       </w:pPr>
-    </w:p>
-    <w:p>
-      <w:pPr>
-        <w:pBdr>
-          <w:top w:val="single" w:sz="4" w:space="1" w:color="auto"/>
-          <w:left w:val="single" w:sz="4" w:space="4" w:color="auto"/>
-          <w:bottom w:val="single" w:sz="4" w:space="1" w:color="auto"/>
-          <w:right w:val="single" w:sz="4" w:space="4" w:color="auto"/>
-        </w:pBdr>
-        <w:jc w:val="center"/>
-        <w:rPr>
-          <w:b/>
-          <w:bCs/>
-          <w:i/>
-          <w:iCs/>
-          <w:sz w:val="44"/>
-          <w:lang w:val="pt-PT"/>
-        </w:rPr>
-      </w:pPr>
-    </w:p>
-    <w:p>
-      <w:pPr>
-        <w:pBdr>
-          <w:top w:val="single" w:sz="4" w:space="1" w:color="auto"/>
-          <w:left w:val="single" w:sz="4" w:space="4" w:color="auto"/>
-          <w:bottom w:val="single" w:sz="4" w:space="1" w:color="auto"/>
-          <w:right w:val="single" w:sz="4" w:space="4" w:color="auto"/>
-        </w:pBdr>
-        <w:jc w:val="center"/>
-        <w:rPr>
-          <w:b/>
-          <w:bCs/>
-          <w:i/>
-          <w:iCs/>
-          <w:sz w:val="44"/>
-          <w:lang w:val="pt-PT"/>
-        </w:rPr>
-      </w:pPr>
-      <w:r>
-        <w:rPr>
-          <w:b/>
-          <w:bCs/>
-          <w:i/>
-          <w:iCs/>
-          <w:sz w:val="44"/>
-          <w:lang w:val="pt-PT"/>
-        </w:rPr>
-        <w:t>Imagem (opcional)</w:t>
-      </w:r>
-    </w:p>
-    <w:p>
-      <w:pPr>
-        <w:pBdr>
-          <w:top w:val="single" w:sz="4" w:space="1" w:color="auto"/>
-          <w:left w:val="single" w:sz="4" w:space="4" w:color="auto"/>
-          <w:bottom w:val="single" w:sz="4" w:space="1" w:color="auto"/>
-          <w:right w:val="single" w:sz="4" w:space="4" w:color="auto"/>
-        </w:pBdr>
-        <w:jc w:val="center"/>
-        <w:rPr>
-          <w:b/>
-          <w:bCs/>
-          <w:i/>
-          <w:iCs/>
-          <w:sz w:val="44"/>
-          <w:lang w:val="pt-PT"/>
-        </w:rPr>
-      </w:pPr>
-    </w:p>
-    <w:p>
-      <w:pPr>
-        <w:jc w:val="center"/>
-        <w:rPr>
-          <w:b/>
-          <w:bCs/>
-          <w:i/>
-          <w:iCs/>
-          <w:sz w:val="44"/>
-          <w:lang w:val="pt-PT"/>
-        </w:rPr>
-      </w:pPr>
-    </w:p>
-    <w:p>
-      <w:pPr>
-        <w:jc w:val="center"/>
-        <w:rPr>
-          <w:b/>
-          <w:bCs/>
-          <w:i/>
-          <w:iCs/>
-          <w:sz w:val="44"/>
-          <w:lang w:val="pt-PT"/>
-        </w:rPr>
-      </w:pPr>
+      <w:bookmarkStart w:id="0" w:name="_GoBack"/>
+      <w:r>
+        <w:rPr>
+          <w:rFonts w:ascii="Arial" w:hAnsi="Arial" w:cs="Arial"/>
+          <w:noProof/>
+          <w:color w:val="1A0DAB"/>
+          <w:sz w:val="20"/>
+          <w:szCs w:val="20"/>
+          <w:bdr w:val="none" w:sz="0" w:space="0" w:color="auto" w:frame="1"/>
+        </w:rPr>
+        <w:drawing>
+          <wp:inline distT="0" distB="0" distL="0" distR="0" wp14:anchorId="25A239A6" wp14:editId="6642782B">
+            <wp:extent cx="3876138" cy="3077154"/>
+            <wp:effectExtent l="0" t="0" r="0" b="9525"/>
+            <wp:docPr id="1" name="Picture 1" descr="Resultado de imagem para mastermind">
+              <a:hlinkClick xmlns:a="http://schemas.openxmlformats.org/drawingml/2006/main" r:id="rId6" tgtFrame="&quot;_blank&quot;"/>
+            </wp:docPr>
+            <wp:cNvGraphicFramePr>
+              <a:graphicFrameLocks xmlns:a="http://schemas.openxmlformats.org/drawingml/2006/main" noChangeAspect="1"/>
+            </wp:cNvGraphicFramePr>
+            <a:graphic xmlns:a="http://schemas.openxmlformats.org/drawingml/2006/main">
+              <a:graphicData uri="http://schemas.openxmlformats.org/drawingml/2006/picture">
+                <pic:pic xmlns:pic="http://schemas.openxmlformats.org/drawingml/2006/picture">
+                  <pic:nvPicPr>
+                    <pic:cNvPr id="0" name="Picture 1" descr="Resultado de imagem para mastermind">
+                      <a:hlinkClick r:id="rId6" tgtFrame="&quot;_blank&quot;"/>
+                    </pic:cNvPr>
+                    <pic:cNvPicPr>
+                      <a:picLocks noChangeAspect="1" noChangeArrowheads="1"/>
+                    </pic:cNvPicPr>
+                  </pic:nvPicPr>
+                  <pic:blipFill>
+                    <a:blip r:embed="rId7">
+                      <a:extLst>
+                        <a:ext uri="{28A0092B-C50C-407E-A947-70E740481C1C}">
+                          <a14:useLocalDpi xmlns:a14="http://schemas.microsoft.com/office/drawing/2010/main" val="0"/>
+                        </a:ext>
+                      </a:extLst>
+                    </a:blip>
+                    <a:srcRect/>
+                    <a:stretch>
+                      <a:fillRect/>
+                    </a:stretch>
+                  </pic:blipFill>
+                  <pic:spPr bwMode="auto">
+                    <a:xfrm>
+                      <a:off x="0" y="0"/>
+                      <a:ext cx="4062333" cy="3224969"/>
+                    </a:xfrm>
+                    <a:prstGeom prst="rect">
+                      <a:avLst/>
+                    </a:prstGeom>
+                    <a:noFill/>
+                    <a:ln>
+                      <a:noFill/>
+                    </a:ln>
+                  </pic:spPr>
+                </pic:pic>
+              </a:graphicData>
+            </a:graphic>
+          </wp:inline>
+        </w:drawing>
+      </w:r>
+      <w:bookmarkEnd w:id="0"/>
     </w:p>
     <w:p>
       <w:pPr>
@@ -280,30 +248,26 @@
         </w:rPr>
         <w:t xml:space="preserve">Grupo: </w:t>
       </w:r>
-    </w:p>
-    <w:p>
-      <w:pPr>
-        <w:rPr>
-          <w:b/>
+      <w:r>
+        <w:rPr>
           <w:bCs/>
           <w:iCs/>
           <w:sz w:val="28"/>
           <w:lang w:val="pt-PT"/>
         </w:rPr>
-      </w:pPr>
-      <w:r>
-        <w:rPr>
-          <w:b/>
+        <w:t>99</w:t>
+      </w:r>
+    </w:p>
+    <w:p>
+      <w:pPr>
+        <w:rPr>
           <w:bCs/>
           <w:iCs/>
           <w:sz w:val="28"/>
           <w:lang w:val="pt-PT"/>
         </w:rPr>
-        <w:t xml:space="preserve">Aluno nº: </w:t>
-      </w:r>
-    </w:p>
-    <w:p>
-      <w:pPr>
+      </w:pPr>
+      <w:r>
         <w:rPr>
           <w:b/>
           <w:bCs/>
@@ -311,22 +275,21 @@
           <w:sz w:val="28"/>
           <w:lang w:val="pt-PT"/>
         </w:rPr>
-      </w:pPr>
-      <w:r>
-        <w:rPr>
-          <w:b/>
+        <w:t xml:space="preserve">Aluno nº: </w:t>
+      </w:r>
+      <w:r>
+        <w:rPr>
           <w:bCs/>
           <w:iCs/>
           <w:sz w:val="28"/>
           <w:lang w:val="pt-PT"/>
         </w:rPr>
-        <w:t xml:space="preserve">Nome: </w:t>
-      </w:r>
-    </w:p>
-    <w:p>
-      <w:pPr>
-        <w:rPr>
-          <w:b/>
+        <w:t>93987</w:t>
+      </w:r>
+    </w:p>
+    <w:p>
+      <w:pPr>
+        <w:rPr>
           <w:bCs/>
           <w:iCs/>
           <w:sz w:val="28"/>
@@ -341,28 +304,75 @@
           <w:sz w:val="28"/>
           <w:lang w:val="pt-PT"/>
         </w:rPr>
-        <w:t xml:space="preserve">Aluno nº: </w:t>
-      </w:r>
-    </w:p>
-    <w:p>
-      <w:pPr>
-        <w:rPr>
-          <w:b/>
+        <w:t xml:space="preserve">Nome: </w:t>
+      </w:r>
+      <w:r>
+        <w:rPr>
           <w:bCs/>
           <w:iCs/>
           <w:sz w:val="28"/>
           <w:lang w:val="pt-PT"/>
         </w:rPr>
-      </w:pPr>
-      <w:r>
-        <w:rPr>
-          <w:b/>
+        <w:t>Felícia da Cruz</w:t>
+      </w:r>
+    </w:p>
+    <w:p>
+      <w:pPr>
+        <w:rPr>
           <w:bCs/>
           <w:iCs/>
           <w:sz w:val="28"/>
           <w:lang w:val="pt-PT"/>
         </w:rPr>
+      </w:pPr>
+      <w:r>
+        <w:rPr>
+          <w:b/>
+          <w:bCs/>
+          <w:iCs/>
+          <w:sz w:val="28"/>
+          <w:lang w:val="pt-PT"/>
+        </w:rPr>
+        <w:t xml:space="preserve">Aluno nº: </w:t>
+      </w:r>
+      <w:r>
+        <w:rPr>
+          <w:bCs/>
+          <w:iCs/>
+          <w:sz w:val="28"/>
+          <w:lang w:val="pt-PT"/>
+        </w:rPr>
+        <w:t>91592</w:t>
+      </w:r>
+    </w:p>
+    <w:p>
+      <w:pPr>
+        <w:rPr>
+          <w:b/>
+          <w:bCs/>
+          <w:iCs/>
+          <w:sz w:val="28"/>
+          <w:lang w:val="pt-PT"/>
+        </w:rPr>
+      </w:pPr>
+      <w:r>
+        <w:rPr>
+          <w:b/>
+          <w:bCs/>
+          <w:iCs/>
+          <w:sz w:val="28"/>
+          <w:lang w:val="pt-PT"/>
+        </w:rPr>
         <w:t xml:space="preserve">Nome: </w:t>
+      </w:r>
+      <w:r>
+        <w:rPr>
+          <w:bCs/>
+          <w:iCs/>
+          <w:sz w:val="28"/>
+          <w:lang w:val="pt-PT"/>
+        </w:rPr>
+        <w:t>Pedro Eid</w:t>
       </w:r>
     </w:p>
     <w:p>
